--- a/Diario Juan Jose Agudelo.docx
+++ b/Diario Juan Jose Agudelo.docx
@@ -826,26 +826,50 @@
       </w:tr>
     </w:tbl>
     <w:p xmlns:wp14="http://schemas.microsoft.com/office/word/2010/wordml" wp14:textId="77777777"/>
-    <w:p xmlns:wp14="http://schemas.microsoft.com/office/word/2010/wordml" wp14:textId="77777777">
-      <w:r>
-        <w:br w:type="page"/>
-      </w:r>
+    <w:p/>
+    <w:p/>
+    <w:p/>
+    <w:p xmlns:wp14="http://schemas.microsoft.com/office/word/2010/wordml" wp14:textId="186061F9">
+      <w:pPr>
+        <w:pStyle w:val="Normal"/>
+      </w:pPr>
     </w:p>
-    <w:p xmlns:wp14="http://schemas.microsoft.com/office/word/2010/wordml" wp14:textId="77777777">
+    <w:p>
       <w:pPr>
         <w:jc w:val="center"/>
         <w:rPr>
-          <w:b/>
+          <w:b w:val="1"/>
+          <w:bCs w:val="1"/>
           <w:sz w:val="36"/>
+          <w:szCs w:val="36"/>
         </w:rPr>
       </w:pPr>
       <w:r>
         <w:rPr>
-          <w:b/>
+          <w:b w:val="1"/>
+          <w:bCs w:val="1"/>
           <w:sz w:val="36"/>
-          <w:highlight w:val="yellow"/>
-        </w:rPr>
-        <w:t>Nombre estudiante</w:t>
+          <w:szCs w:val="36"/>
+        </w:rPr>
+        <w:t xml:space="preserve">Juan </w:t>
+      </w:r>
+      <w:r>
+        <w:rPr>
+          <w:b w:val="1"/>
+          <w:bCs w:val="1"/>
+          <w:sz w:val="36"/>
+          <w:szCs w:val="36"/>
+        </w:rPr>
+        <w:t>Jose</w:t>
+      </w:r>
+      <w:r>
+        <w:rPr>
+          <w:b w:val="1"/>
+          <w:bCs w:val="1"/>
+          <w:sz w:val="36"/>
+          <w:szCs w:val="36"/>
+        </w:rPr>
+        <w:t xml:space="preserve"> Agudelo Gutierrez</w:t>
       </w:r>
     </w:p>
     <w:p xmlns:wp14="http://schemas.microsoft.com/office/word/2010/wordml" wp14:textId="77777777">
@@ -1002,6 +1026,7 @@
         <w:tc>
           <w:tcPr>
             <w:tcW w:w="2972" w:type="dxa"/>
+            <w:tcMar/>
           </w:tcPr>
           <w:p wp14:textId="77777777">
             <w:pPr>
@@ -1020,14 +1045,21 @@
         <w:tc>
           <w:tcPr>
             <w:tcW w:w="5856" w:type="dxa"/>
-          </w:tcPr>
-          <w:p wp14:textId="77777777"/>
-        </w:tc>
-      </w:tr>
-      <w:tr xmlns:wp14="http://schemas.microsoft.com/office/word/2010/wordml" wp14:textId="77777777">
-        <w:tc>
-          <w:tcPr>
-            <w:tcW w:w="2972" w:type="dxa"/>
+            <w:tcMar/>
+          </w:tcPr>
+          <w:p wp14:textId="4FE60517">
+            <w:r>
+              <w:rPr/>
+              <w:t>Crear la lógica correspondiente de los usuarios Cliente y entrenador</w:t>
+            </w:r>
+          </w:p>
+        </w:tc>
+      </w:tr>
+      <w:tr xmlns:wp14="http://schemas.microsoft.com/office/word/2010/wordml" wp14:textId="77777777">
+        <w:tc>
+          <w:tcPr>
+            <w:tcW w:w="2972" w:type="dxa"/>
+            <w:tcMar/>
           </w:tcPr>
           <w:p wp14:textId="77777777">
             <w:pPr>
@@ -1046,14 +1078,37 @@
         <w:tc>
           <w:tcPr>
             <w:tcW w:w="5856" w:type="dxa"/>
-          </w:tcPr>
-          <w:p wp14:textId="77777777"/>
-        </w:tc>
-      </w:tr>
-      <w:tr xmlns:wp14="http://schemas.microsoft.com/office/word/2010/wordml" wp14:textId="77777777">
-        <w:tc>
-          <w:tcPr>
-            <w:tcW w:w="2972" w:type="dxa"/>
+            <w:tcMar/>
+          </w:tcPr>
+          <w:p wp14:textId="7B41A557">
+            <w:r>
+              <w:rPr/>
+              <w:t xml:space="preserve">Las </w:t>
+            </w:r>
+            <w:r>
+              <w:rPr/>
+              <w:t>consulatas</w:t>
+            </w:r>
+            <w:r>
+              <w:rPr/>
+              <w:t xml:space="preserve"> a la base de datos con </w:t>
+            </w:r>
+            <w:r>
+              <w:rPr/>
+              <w:t>my</w:t>
+            </w:r>
+            <w:r>
+              <w:rPr/>
+              <w:t xml:space="preserve">ql </w:t>
+            </w:r>
+          </w:p>
+        </w:tc>
+      </w:tr>
+      <w:tr xmlns:wp14="http://schemas.microsoft.com/office/word/2010/wordml" wp14:textId="77777777">
+        <w:tc>
+          <w:tcPr>
+            <w:tcW w:w="2972" w:type="dxa"/>
+            <w:tcMar/>
           </w:tcPr>
           <w:p wp14:textId="77777777">
             <w:pPr>
@@ -1072,14 +1127,29 @@
         <w:tc>
           <w:tcPr>
             <w:tcW w:w="5856" w:type="dxa"/>
-          </w:tcPr>
-          <w:p wp14:textId="77777777"/>
-        </w:tc>
-      </w:tr>
-      <w:tr xmlns:wp14="http://schemas.microsoft.com/office/word/2010/wordml" wp14:textId="77777777">
-        <w:tc>
-          <w:tcPr>
-            <w:tcW w:w="2972" w:type="dxa"/>
+            <w:tcMar/>
+          </w:tcPr>
+          <w:p wp14:textId="4ADEF099">
+            <w:r>
+              <w:rPr/>
+              <w:t xml:space="preserve">Alguna </w:t>
+            </w:r>
+            <w:r>
+              <w:rPr/>
+              <w:t>parabras</w:t>
+            </w:r>
+            <w:r>
+              <w:rPr/>
+              <w:t xml:space="preserve"> reservadas del lenguaje </w:t>
+            </w:r>
+          </w:p>
+        </w:tc>
+      </w:tr>
+      <w:tr xmlns:wp14="http://schemas.microsoft.com/office/word/2010/wordml" wp14:textId="77777777">
+        <w:tc>
+          <w:tcPr>
+            <w:tcW w:w="2972" w:type="dxa"/>
+            <w:tcMar/>
           </w:tcPr>
           <w:p wp14:textId="77777777">
             <w:pPr>
@@ -1098,14 +1168,21 @@
         <w:tc>
           <w:tcPr>
             <w:tcW w:w="5856" w:type="dxa"/>
-          </w:tcPr>
-          <w:p wp14:textId="77777777"/>
-        </w:tc>
-      </w:tr>
-      <w:tr xmlns:wp14="http://schemas.microsoft.com/office/word/2010/wordml" wp14:textId="77777777">
-        <w:tc>
-          <w:tcPr>
-            <w:tcW w:w="2972" w:type="dxa"/>
+            <w:tcMar/>
+          </w:tcPr>
+          <w:p wp14:textId="66E6C32A">
+            <w:r>
+              <w:rPr/>
+              <w:t xml:space="preserve">En la parte de los graficos </w:t>
+            </w:r>
+          </w:p>
+        </w:tc>
+      </w:tr>
+      <w:tr xmlns:wp14="http://schemas.microsoft.com/office/word/2010/wordml" wp14:textId="77777777">
+        <w:tc>
+          <w:tcPr>
+            <w:tcW w:w="2972" w:type="dxa"/>
+            <w:tcMar/>
           </w:tcPr>
           <w:p wp14:textId="77777777">
             <w:pPr>
@@ -1124,14 +1201,21 @@
         <w:tc>
           <w:tcPr>
             <w:tcW w:w="5856" w:type="dxa"/>
-          </w:tcPr>
-          <w:p wp14:textId="77777777"/>
-        </w:tc>
-      </w:tr>
-      <w:tr xmlns:wp14="http://schemas.microsoft.com/office/word/2010/wordml" wp14:textId="77777777">
-        <w:tc>
-          <w:tcPr>
-            <w:tcW w:w="2972" w:type="dxa"/>
+            <w:tcMar/>
+          </w:tcPr>
+          <w:p wp14:textId="16A7E434">
+            <w:r>
+              <w:rPr/>
+              <w:t>Login y registro</w:t>
+            </w:r>
+          </w:p>
+        </w:tc>
+      </w:tr>
+      <w:tr xmlns:wp14="http://schemas.microsoft.com/office/word/2010/wordml" wp14:textId="77777777">
+        <w:tc>
+          <w:tcPr>
+            <w:tcW w:w="2972" w:type="dxa"/>
+            <w:tcMar/>
           </w:tcPr>
           <w:p wp14:textId="77777777">
             <w:pPr>
@@ -1150,14 +1234,29 @@
         <w:tc>
           <w:tcPr>
             <w:tcW w:w="5856" w:type="dxa"/>
-          </w:tcPr>
-          <w:p wp14:textId="77777777"/>
-        </w:tc>
-      </w:tr>
-      <w:tr xmlns:wp14="http://schemas.microsoft.com/office/word/2010/wordml" wp14:textId="77777777">
-        <w:tc>
-          <w:tcPr>
-            <w:tcW w:w="2972" w:type="dxa"/>
+            <w:tcMar/>
+          </w:tcPr>
+          <w:p wp14:textId="2556BEFD">
+            <w:r>
+              <w:rPr/>
+              <w:t xml:space="preserve">Con la </w:t>
+            </w:r>
+            <w:r>
+              <w:rPr/>
+              <w:t>relacion</w:t>
+            </w:r>
+            <w:r>
+              <w:rPr/>
+              <w:t xml:space="preserve"> entre tablas en la base de datos</w:t>
+            </w:r>
+          </w:p>
+        </w:tc>
+      </w:tr>
+      <w:tr xmlns:wp14="http://schemas.microsoft.com/office/word/2010/wordml" wp14:textId="77777777">
+        <w:tc>
+          <w:tcPr>
+            <w:tcW w:w="2972" w:type="dxa"/>
+            <w:tcMar/>
           </w:tcPr>
           <w:p wp14:textId="77777777">
             <w:pPr>
@@ -1190,14 +1289,21 @@
         <w:tc>
           <w:tcPr>
             <w:tcW w:w="5856" w:type="dxa"/>
-          </w:tcPr>
-          <w:p wp14:textId="77777777"/>
-        </w:tc>
-      </w:tr>
-      <w:tr xmlns:wp14="http://schemas.microsoft.com/office/word/2010/wordml" wp14:textId="77777777">
-        <w:tc>
-          <w:tcPr>
-            <w:tcW w:w="2972" w:type="dxa"/>
+            <w:tcMar/>
+          </w:tcPr>
+          <w:p wp14:textId="58BE77F0">
+            <w:r>
+              <w:rPr/>
+              <w:t>mysq</w:t>
+            </w:r>
+          </w:p>
+        </w:tc>
+      </w:tr>
+      <w:tr xmlns:wp14="http://schemas.microsoft.com/office/word/2010/wordml" wp14:textId="77777777">
+        <w:tc>
+          <w:tcPr>
+            <w:tcW w:w="2972" w:type="dxa"/>
+            <w:tcMar/>
           </w:tcPr>
           <w:p wp14:textId="77777777">
             <w:pPr>
@@ -1216,14 +1322,21 @@
         <w:tc>
           <w:tcPr>
             <w:tcW w:w="5856" w:type="dxa"/>
-          </w:tcPr>
-          <w:p wp14:textId="77777777"/>
-        </w:tc>
-      </w:tr>
-      <w:tr xmlns:wp14="http://schemas.microsoft.com/office/word/2010/wordml" wp14:textId="77777777">
-        <w:tc>
-          <w:tcPr>
-            <w:tcW w:w="2972" w:type="dxa"/>
+            <w:tcMar/>
+          </w:tcPr>
+          <w:p wp14:textId="44FDF65C">
+            <w:r>
+              <w:rPr/>
+              <w:t>practicar</w:t>
+            </w:r>
+          </w:p>
+        </w:tc>
+      </w:tr>
+      <w:tr xmlns:wp14="http://schemas.microsoft.com/office/word/2010/wordml" wp14:textId="77777777">
+        <w:tc>
+          <w:tcPr>
+            <w:tcW w:w="2972" w:type="dxa"/>
+            <w:tcMar/>
           </w:tcPr>
           <w:p wp14:textId="77777777">
             <w:pPr>
@@ -1242,14 +1355,29 @@
         <w:tc>
           <w:tcPr>
             <w:tcW w:w="5856" w:type="dxa"/>
-          </w:tcPr>
-          <w:p wp14:textId="77777777"/>
-        </w:tc>
-      </w:tr>
-      <w:tr xmlns:wp14="http://schemas.microsoft.com/office/word/2010/wordml" wp14:textId="77777777">
-        <w:tc>
-          <w:tcPr>
-            <w:tcW w:w="2972" w:type="dxa"/>
+            <w:tcMar/>
+          </w:tcPr>
+          <w:p wp14:textId="61871851">
+            <w:r>
+              <w:rPr/>
+              <w:t xml:space="preserve">Terminar la parte </w:t>
+            </w:r>
+            <w:r>
+              <w:rPr/>
+              <w:t>basica</w:t>
+            </w:r>
+            <w:r>
+              <w:rPr/>
+              <w:t xml:space="preserve"> del la app</w:t>
+            </w:r>
+          </w:p>
+        </w:tc>
+      </w:tr>
+      <w:tr xmlns:wp14="http://schemas.microsoft.com/office/word/2010/wordml" wp14:textId="77777777">
+        <w:tc>
+          <w:tcPr>
+            <w:tcW w:w="2972" w:type="dxa"/>
+            <w:tcMar/>
           </w:tcPr>
           <w:p wp14:textId="77777777">
             <w:pPr>
@@ -1268,14 +1396,22 @@
         <w:tc>
           <w:tcPr>
             <w:tcW w:w="5856" w:type="dxa"/>
-          </w:tcPr>
-          <w:p wp14:textId="77777777"/>
-        </w:tc>
-      </w:tr>
-      <w:tr xmlns:wp14="http://schemas.microsoft.com/office/word/2010/wordml" wp14:textId="77777777">
-        <w:tc>
-          <w:tcPr>
-            <w:tcW w:w="2972" w:type="dxa"/>
+            <w:tcMar/>
+          </w:tcPr>
+          <w:p wp14:textId="534FFD94">
+            <w:r>
+              <w:rPr/>
+              <w:t>Motivado, satisfecho, animado</w:t>
+            </w:r>
+          </w:p>
+          <w:p wp14:textId="14590D52"/>
+        </w:tc>
+      </w:tr>
+      <w:tr xmlns:wp14="http://schemas.microsoft.com/office/word/2010/wordml" wp14:textId="77777777">
+        <w:tc>
+          <w:tcPr>
+            <w:tcW w:w="2972" w:type="dxa"/>
+            <w:tcMar/>
           </w:tcPr>
           <w:p wp14:textId="77777777">
             <w:pPr>
@@ -1307,14 +1443,21 @@
         <w:tc>
           <w:tcPr>
             <w:tcW w:w="5856" w:type="dxa"/>
-          </w:tcPr>
-          <w:p wp14:textId="77777777"/>
-        </w:tc>
-      </w:tr>
-      <w:tr xmlns:wp14="http://schemas.microsoft.com/office/word/2010/wordml" wp14:textId="77777777">
-        <w:tc>
-          <w:tcPr>
-            <w:tcW w:w="2972" w:type="dxa"/>
+            <w:tcMar/>
+          </w:tcPr>
+          <w:p wp14:textId="2C8D3B5A">
+            <w:r>
+              <w:rPr/>
+              <w:t>Para mejor la lógica y poder practicar</w:t>
+            </w:r>
+          </w:p>
+        </w:tc>
+      </w:tr>
+      <w:tr xmlns:wp14="http://schemas.microsoft.com/office/word/2010/wordml" wp14:textId="77777777">
+        <w:tc>
+          <w:tcPr>
+            <w:tcW w:w="2972" w:type="dxa"/>
+            <w:tcMar/>
           </w:tcPr>
           <w:p wp14:textId="77777777">
             <w:pPr>
@@ -1333,14 +1476,21 @@
         <w:tc>
           <w:tcPr>
             <w:tcW w:w="5856" w:type="dxa"/>
-          </w:tcPr>
-          <w:p wp14:textId="77777777"/>
-        </w:tc>
-      </w:tr>
-      <w:tr xmlns:wp14="http://schemas.microsoft.com/office/word/2010/wordml" wp14:textId="77777777">
-        <w:tc>
-          <w:tcPr>
-            <w:tcW w:w="2972" w:type="dxa"/>
+            <w:tcMar/>
+          </w:tcPr>
+          <w:p wp14:textId="598D3528">
+            <w:r>
+              <w:rPr/>
+              <w:t>5</w:t>
+            </w:r>
+          </w:p>
+        </w:tc>
+      </w:tr>
+      <w:tr xmlns:wp14="http://schemas.microsoft.com/office/word/2010/wordml" wp14:textId="77777777">
+        <w:tc>
+          <w:tcPr>
+            <w:tcW w:w="2972" w:type="dxa"/>
+            <w:tcMar/>
           </w:tcPr>
           <w:p wp14:textId="77777777">
             <w:pPr>
@@ -1359,14 +1509,21 @@
         <w:tc>
           <w:tcPr>
             <w:tcW w:w="5856" w:type="dxa"/>
-          </w:tcPr>
-          <w:p wp14:textId="77777777"/>
-        </w:tc>
-      </w:tr>
-      <w:tr xmlns:wp14="http://schemas.microsoft.com/office/word/2010/wordml" wp14:textId="77777777">
-        <w:tc>
-          <w:tcPr>
-            <w:tcW w:w="2972" w:type="dxa"/>
+            <w:tcMar/>
+          </w:tcPr>
+          <w:p wp14:textId="61655022">
+            <w:r>
+              <w:rPr/>
+              <w:t>si</w:t>
+            </w:r>
+          </w:p>
+        </w:tc>
+      </w:tr>
+      <w:tr xmlns:wp14="http://schemas.microsoft.com/office/word/2010/wordml" wp14:textId="77777777">
+        <w:tc>
+          <w:tcPr>
+            <w:tcW w:w="2972" w:type="dxa"/>
+            <w:tcMar/>
           </w:tcPr>
           <w:p wp14:textId="77777777">
             <w:pPr>
@@ -1385,14 +1542,21 @@
         <w:tc>
           <w:tcPr>
             <w:tcW w:w="5856" w:type="dxa"/>
-          </w:tcPr>
-          <w:p wp14:textId="77777777"/>
-        </w:tc>
-      </w:tr>
-      <w:tr xmlns:wp14="http://schemas.microsoft.com/office/word/2010/wordml" wp14:textId="77777777">
-        <w:tc>
-          <w:tcPr>
-            <w:tcW w:w="2972" w:type="dxa"/>
+            <w:tcMar/>
+          </w:tcPr>
+          <w:p wp14:textId="1BA30147">
+            <w:r>
+              <w:rPr/>
+              <w:t>si</w:t>
+            </w:r>
+          </w:p>
+        </w:tc>
+      </w:tr>
+      <w:tr xmlns:wp14="http://schemas.microsoft.com/office/word/2010/wordml" wp14:textId="77777777">
+        <w:tc>
+          <w:tcPr>
+            <w:tcW w:w="2972" w:type="dxa"/>
+            <w:tcMar/>
           </w:tcPr>
           <w:p wp14:textId="77777777">
             <w:pPr>
@@ -1411,14 +1575,21 @@
         <w:tc>
           <w:tcPr>
             <w:tcW w:w="5856" w:type="dxa"/>
-          </w:tcPr>
-          <w:p wp14:textId="77777777"/>
-        </w:tc>
-      </w:tr>
-      <w:tr xmlns:wp14="http://schemas.microsoft.com/office/word/2010/wordml" wp14:textId="77777777">
-        <w:tc>
-          <w:tcPr>
-            <w:tcW w:w="2972" w:type="dxa"/>
+            <w:tcMar/>
+          </w:tcPr>
+          <w:p wp14:textId="7E870B0F">
+            <w:r>
+              <w:rPr/>
+              <w:t>4</w:t>
+            </w:r>
+          </w:p>
+        </w:tc>
+      </w:tr>
+      <w:tr xmlns:wp14="http://schemas.microsoft.com/office/word/2010/wordml" wp14:textId="77777777">
+        <w:tc>
+          <w:tcPr>
+            <w:tcW w:w="2972" w:type="dxa"/>
+            <w:tcMar/>
           </w:tcPr>
           <w:p wp14:textId="77777777">
             <w:pPr>
@@ -1437,8 +1608,15 @@
         <w:tc>
           <w:tcPr>
             <w:tcW w:w="5856" w:type="dxa"/>
-          </w:tcPr>
-          <w:p wp14:textId="77777777"/>
+            <w:tcMar/>
+          </w:tcPr>
+          <w:p wp14:textId="092B0DF4">
+            <w:r>
+              <w:rPr/>
+              <w:t>Se vuelva más fácil y corto las tareas</w:t>
+            </w:r>
+          </w:p>
+          <w:p wp14:textId="4E96F31A"/>
         </w:tc>
       </w:tr>
     </w:tbl>
